--- a/doc/Loader升级工具说明.docx
+++ b/doc/Loader升级工具说明.docx
@@ -869,6 +869,15 @@
                 <w:lang w:val="en-US" w:eastAsia="zh-CN"/>
               </w:rPr>
             </w:pPr>
+            <w:r>
+              <w:rPr>
+                <w:rFonts w:hint="eastAsia"/>
+                <w:sz w:val="18"/>
+                <w:szCs w:val="18"/>
+                <w:lang w:val="en-US" w:eastAsia="zh-CN"/>
+              </w:rPr>
+              <w:t>2019-01-28</w:t>
+            </w:r>
           </w:p>
         </w:tc>
         <w:tc>
@@ -893,6 +902,15 @@
                 <w:lang w:val="en-US" w:eastAsia="zh-CN"/>
               </w:rPr>
             </w:pPr>
+            <w:r>
+              <w:rPr>
+                <w:rFonts w:hint="eastAsia"/>
+                <w:sz w:val="18"/>
+                <w:szCs w:val="18"/>
+                <w:lang w:val="en-US" w:eastAsia="zh-CN"/>
+              </w:rPr>
+              <w:t>V1.1</w:t>
+            </w:r>
           </w:p>
         </w:tc>
         <w:tc>
@@ -917,6 +935,15 @@
                 <w:lang w:val="en-US" w:eastAsia="zh-CN"/>
               </w:rPr>
             </w:pPr>
+            <w:r>
+              <w:rPr>
+                <w:rFonts w:hint="eastAsia"/>
+                <w:sz w:val="18"/>
+                <w:szCs w:val="18"/>
+                <w:lang w:val="en-US" w:eastAsia="zh-CN"/>
+              </w:rPr>
+              <w:t>1</w:t>
+            </w:r>
           </w:p>
         </w:tc>
         <w:tc>
@@ -941,6 +968,26 @@
                 <w:lang w:val="en-US" w:eastAsia="zh-CN"/>
               </w:rPr>
             </w:pPr>
+            <w:r>
+              <w:rPr>
+                <w:rFonts w:hint="eastAsia"/>
+                <w:sz w:val="18"/>
+                <w:szCs w:val="18"/>
+                <w:lang w:val="en-US" w:eastAsia="zh-CN"/>
+              </w:rPr>
+              <w:t>PC工具开发完成，解决多厂商PID问题</w:t>
+            </w:r>
+            <w:bookmarkStart w:id="0" w:name="_GoBack"/>
+            <w:bookmarkEnd w:id="0"/>
+            <w:r>
+              <w:rPr>
+                <w:rFonts w:hint="eastAsia"/>
+                <w:sz w:val="18"/>
+                <w:szCs w:val="18"/>
+                <w:lang w:val="en-US" w:eastAsia="zh-CN"/>
+              </w:rPr>
+              <w:t>。</w:t>
+            </w:r>
           </w:p>
         </w:tc>
         <w:tc>
@@ -965,6 +1012,15 @@
                 <w:lang w:val="en-US" w:eastAsia="zh-CN"/>
               </w:rPr>
             </w:pPr>
+            <w:r>
+              <w:rPr>
+                <w:rFonts w:hint="eastAsia"/>
+                <w:sz w:val="18"/>
+                <w:szCs w:val="18"/>
+                <w:lang w:val="en-US" w:eastAsia="zh-CN"/>
+              </w:rPr>
+              <w:t>王凯超</w:t>
+            </w:r>
           </w:p>
         </w:tc>
       </w:tr>
@@ -1259,13 +1315,14 @@
     </w:tbl>
     <w:p>
       <w:pPr>
-        <w:pStyle w:val="3"/>
-        <w:spacing w:after="78"/>
+        <w:numPr>
+          <w:ilvl w:val="0"/>
+          <w:numId w:val="2"/>
+        </w:numPr>
       </w:pPr>
       <w:r>
         <w:rPr>
           <w:rFonts w:hint="eastAsia"/>
-          <w:color w:val="auto"/>
           <w:lang w:val="en-US" w:eastAsia="zh-CN"/>
         </w:rPr>
         <w:br w:type="page"/>
@@ -1276,7 +1333,7 @@
         <w:pStyle w:val="3"/>
         <w:numPr>
           <w:ilvl w:val="0"/>
-          <w:numId w:val="2"/>
+          <w:numId w:val="3"/>
         </w:numPr>
         <w:spacing w:after="78"/>
         <w:ind w:leftChars="0"/>
@@ -1462,14 +1519,12 @@
         </w:rPr>
         <w:t>：</w:t>
       </w:r>
-      <w:bookmarkStart w:id="0" w:name="_GoBack"/>
-      <w:bookmarkEnd w:id="0"/>
     </w:p>
     <w:p>
       <w:pPr>
         <w:numPr>
           <w:ilvl w:val="0"/>
-          <w:numId w:val="3"/>
+          <w:numId w:val="4"/>
         </w:numPr>
         <w:ind w:firstLine="420" w:firstLineChars="0"/>
         <w:jc w:val="both"/>
@@ -1490,7 +1545,7 @@
       <w:pPr>
         <w:numPr>
           <w:ilvl w:val="0"/>
-          <w:numId w:val="3"/>
+          <w:numId w:val="4"/>
         </w:numPr>
         <w:ind w:firstLine="420" w:firstLineChars="0"/>
         <w:jc w:val="both"/>
@@ -1504,14 +1559,14 @@
           <w:rFonts w:hint="eastAsia"/>
           <w:lang w:val="en-US" w:eastAsia="zh-CN"/>
         </w:rPr>
-        <w:t>“PID”的文本框可填需要的值，该值会插入引导PID的Section字段。</w:t>
+        <w:t>“PID”的文本框可填各个厂商的值，该值会插入引导PID的Section字段。</w:t>
       </w:r>
     </w:p>
     <w:p>
       <w:pPr>
         <w:numPr>
           <w:ilvl w:val="0"/>
-          <w:numId w:val="3"/>
+          <w:numId w:val="4"/>
         </w:numPr>
         <w:ind w:firstLine="420" w:firstLineChars="0"/>
         <w:jc w:val="both"/>
@@ -1525,7 +1580,7 @@
           <w:rFonts w:hint="eastAsia"/>
           <w:lang w:val="en-US" w:eastAsia="zh-CN"/>
         </w:rPr>
-        <w:t>在本机信息的手动下载界面，在频点，符号率，调制方式的下面增加一个行显示，SERVICE_ID:</w:t>
+        <w:t>在本机信息的手动下载界面，在频点，符号率，调制方式的下面增加一个行显示，引导PID:</w:t>
       </w:r>
       <w:r>
         <w:rPr>
@@ -1691,6 +1746,18 @@
       </w:rPr>
     </w:lvl>
   </w:abstractNum>
+  <w:abstractNum w:abstractNumId="3">
+    <w:nsid w:val="2F36A96B"/>
+    <w:multiLevelType w:val="singleLevel"/>
+    <w:tmpl w:val="2F36A96B"/>
+    <w:lvl w:ilvl="0" w:tentative="0">
+      <w:start w:val="1"/>
+      <w:numFmt w:val="decimal"/>
+      <w:suff w:val="space"/>
+      <w:lvlText w:val="%1."/>
+      <w:lvlJc w:val="left"/>
+    </w:lvl>
+  </w:abstractNum>
   <w:num w:numId="1">
     <w:abstractNumId w:val="2"/>
   </w:num>
@@ -1698,6 +1765,9 @@
     <w:abstractNumId w:val="1"/>
   </w:num>
   <w:num w:numId="3">
+    <w:abstractNumId w:val="3"/>
+  </w:num>
+  <w:num w:numId="4">
     <w:abstractNumId w:val="0"/>
   </w:num>
 </w:numbering>
@@ -1778,7 +1848,7 @@
     <w:lsdException w:qFormat="1" w:unhideWhenUsed="0" w:uiPriority="0" w:semiHidden="0" w:name="Title"/>
     <w:lsdException w:unhideWhenUsed="0" w:uiPriority="0" w:semiHidden="0" w:name="Closing"/>
     <w:lsdException w:unhideWhenUsed="0" w:uiPriority="0" w:semiHidden="0" w:name="Signature"/>
-    <w:lsdException w:unhideWhenUsed="0" w:uiPriority="0" w:name="Default Paragraph Font"/>
+    <w:lsdException w:qFormat="1" w:unhideWhenUsed="0" w:uiPriority="0" w:name="Default Paragraph Font"/>
     <w:lsdException w:unhideWhenUsed="0" w:uiPriority="0" w:semiHidden="0" w:name="Body Text"/>
     <w:lsdException w:unhideWhenUsed="0" w:uiPriority="0" w:semiHidden="0" w:name="Body Text Indent"/>
     <w:lsdException w:unhideWhenUsed="0" w:uiPriority="0" w:semiHidden="0" w:name="List Continue"/>
@@ -1816,7 +1886,7 @@
     <w:lsdException w:unhideWhenUsed="0" w:uiPriority="0" w:semiHidden="0" w:name="HTML Sample"/>
     <w:lsdException w:unhideWhenUsed="0" w:uiPriority="0" w:semiHidden="0" w:name="HTML Typewriter"/>
     <w:lsdException w:unhideWhenUsed="0" w:uiPriority="0" w:semiHidden="0" w:name="HTML Variable"/>
-    <w:lsdException w:unhideWhenUsed="0" w:uiPriority="0" w:name="Normal Table"/>
+    <w:lsdException w:qFormat="1" w:unhideWhenUsed="0" w:uiPriority="0" w:name="Normal Table"/>
     <w:lsdException w:unhideWhenUsed="0" w:uiPriority="0" w:semiHidden="0" w:name="annotation subject"/>
     <w:lsdException w:unhideWhenUsed="0" w:uiPriority="0" w:semiHidden="0" w:name="Table Simple 1"/>
     <w:lsdException w:unhideWhenUsed="0" w:uiPriority="0" w:semiHidden="0" w:name="Table Simple 2"/>
@@ -2026,11 +2096,13 @@
   <w:style w:type="character" w:default="1" w:styleId="4">
     <w:name w:val="Default Paragraph Font"/>
     <w:semiHidden/>
+    <w:qFormat/>
     <w:uiPriority w:val="0"/>
   </w:style>
   <w:style w:type="table" w:default="1" w:styleId="5">
     <w:name w:val="Normal Table"/>
     <w:semiHidden/>
+    <w:qFormat/>
     <w:uiPriority w:val="0"/>
     <w:tblPr>
       <w:tblLayout w:type="fixed"/>
